--- a/Doorman_Documents/Requirements_Script.docx
+++ b/Doorman_Documents/Requirements_Script.docx
@@ -477,8 +477,6 @@
           <w:szCs w:val="24"/>
         </w:rPr>
       </w:pPr>
-      <w:bookmarkStart w:id="0" w:name="_GoBack"/>
-      <w:bookmarkEnd w:id="0"/>
     </w:p>
     <w:p>
       <w:pPr>
@@ -644,6 +642,7 @@
           <w:szCs w:val="24"/>
         </w:rPr>
       </w:pPr>
+      <w:bookmarkStart w:id="0" w:name="_GoBack"/>
       <w:r>
         <w:rPr>
           <w:rFonts w:ascii="Times New Roman" w:eastAsia="Times New Roman" w:hAnsi="Times New Roman" w:cs="Times New Roman"/>
@@ -810,22 +809,95 @@
         <w:t>Menu/Dialog choices. If the player is presented with choice(s) during a scene, show what choices are available and how the scene will proceed after each choice is made.</w:t>
       </w:r>
     </w:p>
-    <w:p>
-      <w:pPr>
-        <w:spacing w:before="100" w:beforeAutospacing="1" w:after="100" w:afterAutospacing="1" w:line="240" w:lineRule="auto"/>
-        <w:rPr>
-          <w:rFonts w:ascii="Times New Roman" w:eastAsia="Times New Roman" w:hAnsi="Times New Roman" w:cs="Times New Roman"/>
-          <w:sz w:val="24"/>
-          <w:szCs w:val="24"/>
-        </w:rPr>
-      </w:pPr>
-      <w:r>
-        <w:rPr>
-          <w:rFonts w:ascii="Times New Roman" w:eastAsia="Times New Roman" w:hAnsi="Times New Roman" w:cs="Times New Roman"/>
-          <w:sz w:val="24"/>
-          <w:szCs w:val="24"/>
-        </w:rPr>
-        <w:t>6 hours</w:t>
+    <w:bookmarkEnd w:id="0"/>
+    <w:p>
+      <w:pPr>
+        <w:spacing w:before="100" w:beforeAutospacing="1" w:after="100" w:afterAutospacing="1" w:line="240" w:lineRule="auto"/>
+        <w:rPr>
+          <w:rFonts w:ascii="Times New Roman" w:eastAsia="Times New Roman" w:hAnsi="Times New Roman" w:cs="Times New Roman"/>
+          <w:sz w:val="24"/>
+          <w:szCs w:val="24"/>
+        </w:rPr>
+      </w:pPr>
+      <w:r>
+        <w:rPr>
+          <w:rFonts w:ascii="Times New Roman" w:eastAsia="Times New Roman" w:hAnsi="Times New Roman" w:cs="Times New Roman"/>
+          <w:sz w:val="24"/>
+          <w:szCs w:val="24"/>
+        </w:rPr>
+        <w:t>Lobby sequence</w:t>
+      </w:r>
+    </w:p>
+    <w:p>
+      <w:pPr>
+        <w:spacing w:before="100" w:beforeAutospacing="1" w:after="100" w:afterAutospacing="1" w:line="240" w:lineRule="auto"/>
+        <w:rPr>
+          <w:rFonts w:ascii="Times New Roman" w:eastAsia="Times New Roman" w:hAnsi="Times New Roman" w:cs="Times New Roman"/>
+          <w:sz w:val="24"/>
+          <w:szCs w:val="24"/>
+        </w:rPr>
+      </w:pPr>
+      <w:r>
+        <w:rPr>
+          <w:rFonts w:ascii="Times New Roman" w:eastAsia="Times New Roman" w:hAnsi="Times New Roman" w:cs="Times New Roman"/>
+          <w:sz w:val="24"/>
+          <w:szCs w:val="24"/>
+        </w:rPr>
+        <w:t>Conversation sequence for each character</w:t>
+      </w:r>
+    </w:p>
+    <w:p>
+      <w:pPr>
+        <w:spacing w:before="100" w:beforeAutospacing="1" w:after="100" w:afterAutospacing="1" w:line="240" w:lineRule="auto"/>
+        <w:rPr>
+          <w:rFonts w:ascii="Times New Roman" w:eastAsia="Times New Roman" w:hAnsi="Times New Roman" w:cs="Times New Roman"/>
+          <w:sz w:val="24"/>
+          <w:szCs w:val="24"/>
+        </w:rPr>
+      </w:pPr>
+      <w:r>
+        <w:rPr>
+          <w:rFonts w:ascii="Times New Roman" w:eastAsia="Times New Roman" w:hAnsi="Times New Roman" w:cs="Times New Roman"/>
+          <w:sz w:val="24"/>
+          <w:szCs w:val="24"/>
+        </w:rPr>
+        <w:t>Elevator sequence</w:t>
+      </w:r>
+    </w:p>
+    <w:p>
+      <w:pPr>
+        <w:spacing w:before="100" w:beforeAutospacing="1" w:after="100" w:afterAutospacing="1" w:line="240" w:lineRule="auto"/>
+        <w:rPr>
+          <w:rFonts w:ascii="Times New Roman" w:eastAsia="Times New Roman" w:hAnsi="Times New Roman" w:cs="Times New Roman"/>
+          <w:sz w:val="24"/>
+          <w:szCs w:val="24"/>
+        </w:rPr>
+      </w:pPr>
+      <w:r>
+        <w:rPr>
+          <w:rFonts w:ascii="Times New Roman" w:eastAsia="Times New Roman" w:hAnsi="Times New Roman" w:cs="Times New Roman"/>
+          <w:sz w:val="24"/>
+          <w:szCs w:val="24"/>
+        </w:rPr>
+        <w:t xml:space="preserve">Hallway sequence </w:t>
+      </w:r>
+    </w:p>
+    <w:p>
+      <w:pPr>
+        <w:spacing w:before="100" w:beforeAutospacing="1" w:after="100" w:afterAutospacing="1" w:line="240" w:lineRule="auto"/>
+        <w:rPr>
+          <w:rFonts w:ascii="Times New Roman" w:eastAsia="Times New Roman" w:hAnsi="Times New Roman" w:cs="Times New Roman"/>
+          <w:sz w:val="24"/>
+          <w:szCs w:val="24"/>
+        </w:rPr>
+      </w:pPr>
+      <w:r>
+        <w:rPr>
+          <w:rFonts w:ascii="Times New Roman" w:eastAsia="Times New Roman" w:hAnsi="Times New Roman" w:cs="Times New Roman"/>
+          <w:sz w:val="24"/>
+          <w:szCs w:val="24"/>
+        </w:rPr>
+        <w:t>Room sequence</w:t>
       </w:r>
     </w:p>
     <w:p>
@@ -875,26 +947,54 @@
           <w:sz w:val="24"/>
           <w:szCs w:val="24"/>
         </w:rPr>
-        <w:t>30 minutes</w:t>
-      </w:r>
-    </w:p>
-    <w:p>
-      <w:pPr>
-        <w:spacing w:before="100" w:beforeAutospacing="1" w:after="100" w:afterAutospacing="1" w:line="240" w:lineRule="auto"/>
-        <w:rPr>
-          <w:rFonts w:ascii="Times New Roman" w:eastAsia="Times New Roman" w:hAnsi="Times New Roman" w:cs="Times New Roman"/>
-          <w:sz w:val="24"/>
-          <w:szCs w:val="24"/>
-        </w:rPr>
-      </w:pPr>
-      <w:r>
-        <w:rPr>
-          <w:rFonts w:ascii="Times New Roman" w:eastAsia="Times New Roman" w:hAnsi="Times New Roman" w:cs="Times New Roman"/>
-          <w:sz w:val="24"/>
-          <w:szCs w:val="24"/>
-        </w:rPr>
-        <w:t xml:space="preserve"> </w:t>
-      </w:r>
+        <w:t>Pawn shop sequence</w:t>
+      </w:r>
+    </w:p>
+    <w:p>
+      <w:pPr>
+        <w:spacing w:before="100" w:beforeAutospacing="1" w:after="100" w:afterAutospacing="1" w:line="240" w:lineRule="auto"/>
+        <w:rPr>
+          <w:rFonts w:ascii="Times New Roman" w:eastAsia="Times New Roman" w:hAnsi="Times New Roman" w:cs="Times New Roman"/>
+          <w:sz w:val="24"/>
+          <w:szCs w:val="24"/>
+        </w:rPr>
+      </w:pPr>
+      <w:r>
+        <w:rPr>
+          <w:rFonts w:ascii="Times New Roman" w:eastAsia="Times New Roman" w:hAnsi="Times New Roman" w:cs="Times New Roman"/>
+          <w:sz w:val="24"/>
+          <w:szCs w:val="24"/>
+        </w:rPr>
+        <w:t>Jail sequence</w:t>
+      </w:r>
+    </w:p>
+    <w:p>
+      <w:pPr>
+        <w:spacing w:before="100" w:beforeAutospacing="1" w:after="100" w:afterAutospacing="1" w:line="240" w:lineRule="auto"/>
+        <w:rPr>
+          <w:rFonts w:ascii="Times New Roman" w:eastAsia="Times New Roman" w:hAnsi="Times New Roman" w:cs="Times New Roman"/>
+          <w:sz w:val="24"/>
+          <w:szCs w:val="24"/>
+        </w:rPr>
+      </w:pPr>
+      <w:r>
+        <w:rPr>
+          <w:rFonts w:ascii="Times New Roman" w:eastAsia="Times New Roman" w:hAnsi="Times New Roman" w:cs="Times New Roman"/>
+          <w:sz w:val="24"/>
+          <w:szCs w:val="24"/>
+        </w:rPr>
+        <w:t>Transition between apartment and hotel</w:t>
+      </w:r>
+    </w:p>
+    <w:p>
+      <w:pPr>
+        <w:spacing w:before="100" w:beforeAutospacing="1" w:after="100" w:afterAutospacing="1" w:line="240" w:lineRule="auto"/>
+        <w:rPr>
+          <w:rFonts w:ascii="Times New Roman" w:eastAsia="Times New Roman" w:hAnsi="Times New Roman" w:cs="Times New Roman"/>
+          <w:sz w:val="24"/>
+          <w:szCs w:val="24"/>
+        </w:rPr>
+      </w:pPr>
     </w:p>
     <w:p>
       <w:pPr>
@@ -1011,6 +1111,7 @@
           <w:sz w:val="24"/>
           <w:szCs w:val="24"/>
         </w:rPr>
+        <w:lastRenderedPageBreak/>
         <w:t>Background screens</w:t>
       </w:r>
     </w:p>
@@ -1223,7 +1324,6 @@
           <w:sz w:val="24"/>
           <w:szCs w:val="24"/>
         </w:rPr>
-        <w:lastRenderedPageBreak/>
         <w:t>Filename.</w:t>
       </w:r>
       <w:r>
@@ -1668,6 +1768,7 @@
           <w:sz w:val="24"/>
           <w:szCs w:val="24"/>
         </w:rPr>
+        <w:lastRenderedPageBreak/>
         <w:t xml:space="preserve">The prototype should be compiled as a Windows executable. By default, </w:t>
       </w:r>
       <w:proofErr w:type="spellStart"/>
@@ -1802,7 +1903,6 @@
           <w:sz w:val="24"/>
           <w:szCs w:val="24"/>
         </w:rPr>
-        <w:lastRenderedPageBreak/>
         <w:t>No extra credit is awarded for submitting a prototype instead of a script. However, by completing your prototype early, your team earns more time for polishing and perfecting your final game, which is likely to improve your final project grade.</w:t>
       </w:r>
     </w:p>
